--- a/法令ファイル/内水面漁業の振興に関する法律施行令/内水面漁業の振興に関する法律施行令（平成二十六年政令第三百二十四号）.docx
+++ b/法令ファイル/内水面漁業の振興に関する法律施行令/内水面漁業の振興に関する法律施行令（平成二十六年政令第三百二十四号）.docx
@@ -69,6 +69,18 @@
       </w:r>
     </w:p>
     <w:p>
+      <w:pPr>
+        <w:pStyle w:val="Heading5"/>
+        <w:ind w:left="440"/>
+      </w:pPr>
+      <w:r>
+        <w:t>１</w:t>
+      </w:r>
+    </w:p>
+    <w:p>
+      <w:pPr>
+        <w:ind w:left="440"/>
+      </w:pPr>
       <w:r>
         <w:t>この政令は、法附則第一条ただし書に規定する規定の施行の日（平成二十六年十一月一日）から施行する。</w:t>
       </w:r>
@@ -100,7 +112,7 @@
         <w:pStyle w:val="Heading1"/>
       </w:pPr>
       <w:r>
-        <w:t>附　則（平成二七年五月二〇日政令第二三六号）</w:t>
+        <w:t>附則（平成二七年五月二〇日政令第二三六号）</w:t>
       </w:r>
     </w:p>
     <w:p>
@@ -127,6 +139,8 @@
     <w:p>
       <w:r>
         <w:t>この政令の施行前にうなぎ養殖業について内水面漁業の振興に関する法律（以下「法」という。）第二十八条第一項の規定による届出をした者は、当該うなぎ養殖業について法第二十六条第一項の許可（以下「許可」という。）を受けているものとみなす。</w:t>
+        <w:br/>
+        <w:t>この場合において、その受けているものとみなされる許可の有効期間は、法第三十条において準用する漁業法第六十条の規定にかかわらず、平成二十七年十月三十一日までとする。</w:t>
       </w:r>
     </w:p>
     <w:p>
@@ -199,7 +213,7 @@
         <w:pStyle w:val="Heading1"/>
       </w:pPr>
       <w:r>
-        <w:t>附　則（令和二年七月八日政令第二一七号）</w:t>
+        <w:t>附則（令和二年七月八日政令第二一七号）</w:t>
       </w:r>
     </w:p>
     <w:p>
@@ -248,7 +262,7 @@
     </w:pPr>
     <w:r>
       <w:tab/>
-      <w:t>WeGov v0.1 - FTS141</w:t>
+      <w:t>WeGov v0.2 - FTS141</w:t>
     </w:r>
   </w:p>
 </w:ftr>
